--- a/資料/開発企画書.docx
+++ b/資料/開発企画書.docx
@@ -101,8 +101,6 @@
         </w:rPr>
         <w:t>はむろ</w:t>
       </w:r>
-      <w:bookmarkStart w:id="0" w:name="_GoBack"/>
-      <w:bookmarkEnd w:id="0"/>
       <w:r>
         <w:rPr>
           <w:rFonts w:hint="eastAsia"/>
@@ -174,7 +172,7 @@
                         <a:ln w="12700"/>
                         <a:extLst>
                           <a:ext uri="{C572A759-6A51-4108-AA02-DFA0A04FC94B}">
-                            <ma14:wrappingTextBoxFlag xmlns="" xmlns:mo="http://schemas.microsoft.com/office/mac/office/2008/main" xmlns:mv="urn:schemas-microsoft-com:mac:vml" xmlns:o="urn:schemas-microsoft-com:office:office" xmlns:v="urn:schemas-microsoft-com:vml" xmlns:w10="urn:schemas-microsoft-com:office:word" xmlns:w="http://schemas.openxmlformats.org/wordprocessingml/2006/main" xmlns:ma14="http://schemas.microsoft.com/office/mac/drawingml/2011/main"/>
+                            <ma14:wrappingTextBoxFlag xmlns:ma14="http://schemas.microsoft.com/office/mac/drawingml/2011/main" xmlns:w="http://schemas.openxmlformats.org/wordprocessingml/2006/main" xmlns:w10="urn:schemas-microsoft-com:office:word" xmlns:v="urn:schemas-microsoft-com:vml" xmlns:o="urn:schemas-microsoft-com:office:office" xmlns:mv="urn:schemas-microsoft-com:mac:vml" xmlns:mo="http://schemas.microsoft.com/office/mac/office/2008/main" xmlns=""/>
                           </a:ext>
                         </a:extLst>
                       </wps:spPr>
@@ -605,6 +603,11 @@
       </w:r>
     </w:p>
     <w:p>
+      <w:pPr>
+        <w:rPr>
+          <w:rFonts w:hint="eastAsia"/>
+        </w:rPr>
+      </w:pPr>
       <w:r>
         <w:rPr>
           <w:rFonts w:hint="eastAsia"/>
@@ -618,11 +621,16 @@
         <w:t>：</w:t>
       </w:r>
       <w:r>
-        <w:t xml:space="preserve"> </w:t>
-      </w:r>
-      <w:r>
-        <w:t>bootstrap</w:t>
-      </w:r>
+        <w:rPr>
+          <w:rFonts w:hint="eastAsia"/>
+        </w:rPr>
+        <w:t>Picnic</w:t>
+      </w:r>
+      <w:r>
+        <w:t xml:space="preserve"> CSS</w:t>
+      </w:r>
+      <w:bookmarkStart w:id="0" w:name="_GoBack"/>
+      <w:bookmarkEnd w:id="0"/>
     </w:p>
     <w:p>
       <w:pPr>
@@ -701,7 +709,7 @@
                         <a:ln w="12700"/>
                         <a:extLst>
                           <a:ext uri="{C572A759-6A51-4108-AA02-DFA0A04FC94B}">
-                            <ma14:wrappingTextBoxFlag xmlns="" xmlns:mo="http://schemas.microsoft.com/office/mac/office/2008/main" xmlns:mv="urn:schemas-microsoft-com:mac:vml" xmlns:o="urn:schemas-microsoft-com:office:office" xmlns:v="urn:schemas-microsoft-com:vml" xmlns:w10="urn:schemas-microsoft-com:office:word" xmlns:w="http://schemas.openxmlformats.org/wordprocessingml/2006/main" xmlns:ma14="http://schemas.microsoft.com/office/mac/drawingml/2011/main"/>
+                            <ma14:wrappingTextBoxFlag xmlns:ma14="http://schemas.microsoft.com/office/mac/drawingml/2011/main" xmlns:w="http://schemas.openxmlformats.org/wordprocessingml/2006/main" xmlns:w10="urn:schemas-microsoft-com:office:word" xmlns:v="urn:schemas-microsoft-com:vml" xmlns:o="urn:schemas-microsoft-com:office:office" xmlns:mv="urn:schemas-microsoft-com:mac:vml" xmlns:mo="http://schemas.microsoft.com/office/mac/office/2008/main" xmlns=""/>
                           </a:ext>
                         </a:extLst>
                       </wps:spPr>
@@ -832,7 +840,7 @@
                         <a:ln w="12700"/>
                         <a:extLst>
                           <a:ext uri="{C572A759-6A51-4108-AA02-DFA0A04FC94B}">
-                            <ma14:wrappingTextBoxFlag xmlns="" xmlns:mo="http://schemas.microsoft.com/office/mac/office/2008/main" xmlns:mv="urn:schemas-microsoft-com:mac:vml" xmlns:o="urn:schemas-microsoft-com:office:office" xmlns:v="urn:schemas-microsoft-com:vml" xmlns:w10="urn:schemas-microsoft-com:office:word" xmlns:w="http://schemas.openxmlformats.org/wordprocessingml/2006/main" xmlns:ma14="http://schemas.microsoft.com/office/mac/drawingml/2011/main"/>
+                            <ma14:wrappingTextBoxFlag xmlns:ma14="http://schemas.microsoft.com/office/mac/drawingml/2011/main" xmlns:w="http://schemas.openxmlformats.org/wordprocessingml/2006/main" xmlns:w10="urn:schemas-microsoft-com:office:word" xmlns:v="urn:schemas-microsoft-com:vml" xmlns:o="urn:schemas-microsoft-com:office:office" xmlns:mv="urn:schemas-microsoft-com:mac:vml" xmlns:mo="http://schemas.microsoft.com/office/mac/office/2008/main" xmlns=""/>
                           </a:ext>
                         </a:extLst>
                       </wps:spPr>
@@ -2137,7 +2145,7 @@
 </file>
 
 <file path=customXml/itemProps1.xml><?xml version="1.0" encoding="utf-8"?>
-<ds:datastoreItem xmlns:ds="http://schemas.openxmlformats.org/officeDocument/2006/customXml" ds:itemID="{BD43E266-CFD2-4A46-A839-C75FA485A514}">
+<ds:datastoreItem xmlns:ds="http://schemas.openxmlformats.org/officeDocument/2006/customXml" ds:itemID="{DEA038F1-A41E-4155-98A2-E3927E360CF4}">
   <ds:schemaRefs>
     <ds:schemaRef ds:uri="http://schemas.openxmlformats.org/officeDocument/2006/bibliography"/>
   </ds:schemaRefs>

--- a/資料/開発企画書.docx
+++ b/資料/開発企画書.docx
@@ -119,7 +119,15 @@
         <w:rPr>
           <w:rFonts w:hint="eastAsia"/>
         </w:rPr>
-        <w:t>○檞本聡明　岡村朋典　松本秀一郎　前田旬詩</w:t>
+        <w:t>○檞本</w:t>
+      </w:r>
+      <w:bookmarkStart w:id="0" w:name="_GoBack"/>
+      <w:bookmarkEnd w:id="0"/>
+      <w:r>
+        <w:rPr>
+          <w:rFonts w:hint="eastAsia"/>
+        </w:rPr>
+        <w:t>聡明　岡村朋典　松本秀一郎　前田旬詩</w:t>
       </w:r>
     </w:p>
     <w:p>
@@ -604,9 +612,9 @@
     </w:p>
     <w:p>
       <w:pPr>
-        <w:rPr>
-          <w:rFonts w:hint="eastAsia"/>
-        </w:rPr>
+        <w:tabs>
+          <w:tab w:val="center" w:pos="4249"/>
+        </w:tabs>
       </w:pPr>
       <w:r>
         <w:rPr>
@@ -629,24 +637,55 @@
       <w:r>
         <w:t xml:space="preserve"> CSS</w:t>
       </w:r>
-      <w:bookmarkStart w:id="0" w:name="_GoBack"/>
-      <w:bookmarkEnd w:id="0"/>
+    </w:p>
+    <w:p>
+      <w:pPr>
+        <w:ind w:left="1920" w:firstLineChars="100" w:firstLine="240"/>
+      </w:pPr>
+      <w:r>
+        <w:rPr>
+          <w:rFonts w:hint="eastAsia"/>
+        </w:rPr>
+        <w:t>j</w:t>
+      </w:r>
+      <w:r>
+        <w:rPr>
+          <w:rFonts w:hint="eastAsia"/>
+        </w:rPr>
+        <w:t>Q</w:t>
+      </w:r>
+      <w:r>
+        <w:t>uery</w:t>
+      </w:r>
+    </w:p>
+    <w:p>
+      <w:pPr>
+        <w:ind w:left="1920" w:firstLineChars="100" w:firstLine="240"/>
+      </w:pPr>
+      <w:r>
+        <w:t>f</w:t>
+      </w:r>
+      <w:r>
+        <w:rPr>
+          <w:rFonts w:hint="eastAsia"/>
+        </w:rPr>
+        <w:t xml:space="preserve">ont </w:t>
+      </w:r>
+      <w:r>
+        <w:t>awesome</w:t>
+      </w:r>
     </w:p>
     <w:p>
       <w:pPr>
         <w:widowControl/>
         <w:jc w:val="left"/>
       </w:pPr>
-      <w:r>
-        <w:br w:type="page"/>
-      </w:r>
     </w:p>
     <w:p>
       <w:pPr>
         <w:pStyle w:val="1"/>
       </w:pPr>
       <w:r>
-        <w:lastRenderedPageBreak/>
         <w:t>3.</w:t>
       </w:r>
       <w:r>
@@ -2145,7 +2184,7 @@
 </file>
 
 <file path=customXml/itemProps1.xml><?xml version="1.0" encoding="utf-8"?>
-<ds:datastoreItem xmlns:ds="http://schemas.openxmlformats.org/officeDocument/2006/customXml" ds:itemID="{DEA038F1-A41E-4155-98A2-E3927E360CF4}">
+<ds:datastoreItem xmlns:ds="http://schemas.openxmlformats.org/officeDocument/2006/customXml" ds:itemID="{EB786355-E462-4427-9FD9-8FDCDDF9AE72}">
   <ds:schemaRefs>
     <ds:schemaRef ds:uri="http://schemas.openxmlformats.org/officeDocument/2006/bibliography"/>
   </ds:schemaRefs>

--- a/資料/開発企画書.docx
+++ b/資料/開発企画書.docx
@@ -119,15 +119,7 @@
         <w:rPr>
           <w:rFonts w:hint="eastAsia"/>
         </w:rPr>
-        <w:t>○檞本</w:t>
-      </w:r>
-      <w:bookmarkStart w:id="0" w:name="_GoBack"/>
-      <w:bookmarkEnd w:id="0"/>
-      <w:r>
-        <w:rPr>
-          <w:rFonts w:hint="eastAsia"/>
-        </w:rPr>
-        <w:t>聡明　岡村朋典　松本秀一郎　前田旬詩</w:t>
+        <w:t>○檞本聡明　岡村朋典　松本秀一郎　前田旬詩</w:t>
       </w:r>
     </w:p>
     <w:p>
@@ -180,7 +172,7 @@
                         <a:ln w="12700"/>
                         <a:extLst>
                           <a:ext uri="{C572A759-6A51-4108-AA02-DFA0A04FC94B}">
-                            <ma14:wrappingTextBoxFlag xmlns:ma14="http://schemas.microsoft.com/office/mac/drawingml/2011/main" xmlns:w="http://schemas.openxmlformats.org/wordprocessingml/2006/main" xmlns:w10="urn:schemas-microsoft-com:office:word" xmlns:v="urn:schemas-microsoft-com:vml" xmlns:o="urn:schemas-microsoft-com:office:office" xmlns:mv="urn:schemas-microsoft-com:mac:vml" xmlns:mo="http://schemas.microsoft.com/office/mac/office/2008/main" xmlns=""/>
+                            <ma14:wrappingTextBoxFlag xmlns="" xmlns:mo="http://schemas.microsoft.com/office/mac/office/2008/main" xmlns:mv="urn:schemas-microsoft-com:mac:vml" xmlns:o="urn:schemas-microsoft-com:office:office" xmlns:v="urn:schemas-microsoft-com:vml" xmlns:w10="urn:schemas-microsoft-com:office:word" xmlns:w="http://schemas.openxmlformats.org/wordprocessingml/2006/main" xmlns:ma14="http://schemas.microsoft.com/office/mac/drawingml/2011/main"/>
                           </a:ext>
                         </a:extLst>
                       </wps:spPr>
@@ -201,11 +193,48 @@
                       <wps:txbx>
                         <w:txbxContent>
                           <w:p>
-                            <w:r>
+                            <w:pPr>
                               <w:rPr>
                                 <w:rFonts w:hint="eastAsia"/>
                               </w:rPr>
-                              <w:t>簡易的な</w:t>
+                            </w:pPr>
+                            <w:r>
+                              <w:rPr>
+                                <w:rFonts w:hint="eastAsia"/>
+                              </w:rPr>
+                              <w:t>既存の</w:t>
+                            </w:r>
+                            <w:r>
+                              <w:t>サービス</w:t>
+                            </w:r>
+                            <w:r>
+                              <w:rPr>
+                                <w:rFonts w:hint="eastAsia"/>
+                              </w:rPr>
+                              <w:t>とは</w:t>
+                            </w:r>
+                            <w:r>
+                              <w:t>違った</w:t>
+                            </w:r>
+                            <w:bookmarkStart w:id="0" w:name="_GoBack"/>
+                            <w:bookmarkEnd w:id="0"/>
+                            <w:r>
+                              <w:t>、自分のプロフィールが作成できる</w:t>
+                            </w:r>
+                            <w:r>
+                              <w:rPr>
+                                <w:rFonts w:hint="eastAsia"/>
+                              </w:rPr>
+                              <w:t>web</w:t>
+                            </w:r>
+                            <w:r>
+                              <w:rPr>
+                                <w:rFonts w:hint="eastAsia"/>
+                              </w:rPr>
+                              <w:t>サービス</w:t>
+                            </w:r>
+                            <w:r>
+                              <w:t>。</w:t>
                             </w:r>
                             <w:r>
                               <w:rPr>
@@ -217,66 +246,61 @@
                               <w:rPr>
                                 <w:rFonts w:hint="eastAsia"/>
                               </w:rPr>
-                              <w:t>です</w:t>
-                            </w:r>
-                            <w:r>
-                              <w:t>。</w:t>
-                            </w:r>
-                          </w:p>
-                          <w:p>
+                              <w:t>に</w:t>
+                            </w:r>
                             <w:r>
                               <w:rPr>
                                 <w:rFonts w:hint="eastAsia"/>
                               </w:rPr>
-                              <w:t>プロフィール</w:t>
-                            </w:r>
-                            <w:r>
-                              <w:t>を登録し</w:t>
+                              <w:t>URL</w:t>
                             </w:r>
                             <w:r>
                               <w:rPr>
                                 <w:rFonts w:hint="eastAsia"/>
                               </w:rPr>
-                              <w:t>、</w:t>
-                            </w:r>
-                            <w:r>
-                              <w:t>自分の興味のある</w:t>
+                              <w:t>を</w:t>
+                            </w:r>
+                            <w:r>
+                              <w:t>貼ることで</w:t>
                             </w:r>
                             <w:r>
                               <w:rPr>
                                 <w:rFonts w:hint="eastAsia"/>
                               </w:rPr>
-                              <w:t>他</w:t>
-                            </w:r>
-                            <w:r>
-                              <w:t>ユーザと簡単にコンタクトを取ることが出来ます</w:t>
+                              <w:t>作成したプロフィールページ</w:t>
+                            </w:r>
+                            <w:r>
+                              <w:t>を</w:t>
                             </w:r>
                             <w:r>
                               <w:rPr>
                                 <w:rFonts w:hint="eastAsia"/>
                               </w:rPr>
-                              <w:t>。</w:t>
-                            </w:r>
-                            <w:r>
-                              <w:t>また、</w:t>
+                              <w:t>公開できる</w:t>
+                            </w:r>
+                            <w:r>
+                              <w:t>。また、</w:t>
                             </w:r>
                             <w:r>
                               <w:rPr>
                                 <w:rFonts w:hint="eastAsia"/>
                               </w:rPr>
-                              <w:t>必要</w:t>
-                            </w:r>
-                            <w:r>
-                              <w:t>以上のコミュニケーションを排除し、淡白な</w:t>
+                              <w:t>一つの</w:t>
                             </w:r>
                             <w:r>
                               <w:rPr>
                                 <w:rFonts w:hint="eastAsia"/>
                               </w:rPr>
-                              <w:t>繋がりを</w:t>
-                            </w:r>
-                            <w:r>
-                              <w:t>実現させます。</w:t>
+                              <w:t>SNS</w:t>
+                            </w:r>
+                            <w:r>
+                              <w:rPr>
+                                <w:rFonts w:hint="eastAsia"/>
+                              </w:rPr>
+                              <w:t>に</w:t>
+                            </w:r>
+                            <w:r>
+                              <w:t>限定されず様々な場面で使用できる。</w:t>
                             </w:r>
                           </w:p>
                           <w:p/>
@@ -311,11 +335,48 @@
                 <v:textbox>
                   <w:txbxContent>
                     <w:p>
-                      <w:r>
+                      <w:pPr>
                         <w:rPr>
                           <w:rFonts w:hint="eastAsia"/>
                         </w:rPr>
-                        <w:t>簡易的な</w:t>
+                      </w:pPr>
+                      <w:r>
+                        <w:rPr>
+                          <w:rFonts w:hint="eastAsia"/>
+                        </w:rPr>
+                        <w:t>既存の</w:t>
+                      </w:r>
+                      <w:r>
+                        <w:t>サービス</w:t>
+                      </w:r>
+                      <w:r>
+                        <w:rPr>
+                          <w:rFonts w:hint="eastAsia"/>
+                        </w:rPr>
+                        <w:t>とは</w:t>
+                      </w:r>
+                      <w:r>
+                        <w:t>違った</w:t>
+                      </w:r>
+                      <w:bookmarkStart w:id="1" w:name="_GoBack"/>
+                      <w:bookmarkEnd w:id="1"/>
+                      <w:r>
+                        <w:t>、自分のプロフィールが作成できる</w:t>
+                      </w:r>
+                      <w:r>
+                        <w:rPr>
+                          <w:rFonts w:hint="eastAsia"/>
+                        </w:rPr>
+                        <w:t>web</w:t>
+                      </w:r>
+                      <w:r>
+                        <w:rPr>
+                          <w:rFonts w:hint="eastAsia"/>
+                        </w:rPr>
+                        <w:t>サービス</w:t>
+                      </w:r>
+                      <w:r>
+                        <w:t>。</w:t>
                       </w:r>
                       <w:r>
                         <w:rPr>
@@ -327,66 +388,61 @@
                         <w:rPr>
                           <w:rFonts w:hint="eastAsia"/>
                         </w:rPr>
-                        <w:t>です</w:t>
-                      </w:r>
-                      <w:r>
-                        <w:t>。</w:t>
-                      </w:r>
-                    </w:p>
-                    <w:p>
+                        <w:t>に</w:t>
+                      </w:r>
                       <w:r>
                         <w:rPr>
                           <w:rFonts w:hint="eastAsia"/>
                         </w:rPr>
-                        <w:t>プロフィール</w:t>
-                      </w:r>
-                      <w:r>
-                        <w:t>を登録し</w:t>
+                        <w:t>URL</w:t>
                       </w:r>
                       <w:r>
                         <w:rPr>
                           <w:rFonts w:hint="eastAsia"/>
                         </w:rPr>
-                        <w:t>、</w:t>
-                      </w:r>
-                      <w:r>
-                        <w:t>自分の興味のある</w:t>
+                        <w:t>を</w:t>
+                      </w:r>
+                      <w:r>
+                        <w:t>貼ることで</w:t>
                       </w:r>
                       <w:r>
                         <w:rPr>
                           <w:rFonts w:hint="eastAsia"/>
                         </w:rPr>
-                        <w:t>他</w:t>
-                      </w:r>
-                      <w:r>
-                        <w:t>ユーザと簡単にコンタクトを取ることが出来ます</w:t>
+                        <w:t>作成したプロフィールページ</w:t>
+                      </w:r>
+                      <w:r>
+                        <w:t>を</w:t>
                       </w:r>
                       <w:r>
                         <w:rPr>
                           <w:rFonts w:hint="eastAsia"/>
                         </w:rPr>
-                        <w:t>。</w:t>
-                      </w:r>
-                      <w:r>
-                        <w:t>また、</w:t>
+                        <w:t>公開できる</w:t>
+                      </w:r>
+                      <w:r>
+                        <w:t>。また、</w:t>
                       </w:r>
                       <w:r>
                         <w:rPr>
                           <w:rFonts w:hint="eastAsia"/>
                         </w:rPr>
-                        <w:t>必要</w:t>
-                      </w:r>
-                      <w:r>
-                        <w:t>以上のコミュニケーションを排除し、淡白な</w:t>
+                        <w:t>一つの</w:t>
                       </w:r>
                       <w:r>
                         <w:rPr>
                           <w:rFonts w:hint="eastAsia"/>
                         </w:rPr>
-                        <w:t>繋がりを</w:t>
-                      </w:r>
-                      <w:r>
-                        <w:t>実現させます。</w:t>
+                        <w:t>SNS</w:t>
+                      </w:r>
+                      <w:r>
+                        <w:rPr>
+                          <w:rFonts w:hint="eastAsia"/>
+                        </w:rPr>
+                        <w:t>に</w:t>
+                      </w:r>
+                      <w:r>
+                        <w:t>限定されず様々な場面で使用できる。</w:t>
                       </w:r>
                     </w:p>
                     <w:p/>
@@ -748,7 +804,7 @@
                         <a:ln w="12700"/>
                         <a:extLst>
                           <a:ext uri="{C572A759-6A51-4108-AA02-DFA0A04FC94B}">
-                            <ma14:wrappingTextBoxFlag xmlns:ma14="http://schemas.microsoft.com/office/mac/drawingml/2011/main" xmlns:w="http://schemas.openxmlformats.org/wordprocessingml/2006/main" xmlns:w10="urn:schemas-microsoft-com:office:word" xmlns:v="urn:schemas-microsoft-com:vml" xmlns:o="urn:schemas-microsoft-com:office:office" xmlns:mv="urn:schemas-microsoft-com:mac:vml" xmlns:mo="http://schemas.microsoft.com/office/mac/office/2008/main" xmlns=""/>
+                            <ma14:wrappingTextBoxFlag xmlns="" xmlns:mo="http://schemas.microsoft.com/office/mac/office/2008/main" xmlns:mv="urn:schemas-microsoft-com:mac:vml" xmlns:o="urn:schemas-microsoft-com:office:office" xmlns:v="urn:schemas-microsoft-com:vml" xmlns:w10="urn:schemas-microsoft-com:office:word" xmlns:w="http://schemas.openxmlformats.org/wordprocessingml/2006/main" xmlns:ma14="http://schemas.microsoft.com/office/mac/drawingml/2011/main"/>
                           </a:ext>
                         </a:extLst>
                       </wps:spPr>
@@ -879,7 +935,7 @@
                         <a:ln w="12700"/>
                         <a:extLst>
                           <a:ext uri="{C572A759-6A51-4108-AA02-DFA0A04FC94B}">
-                            <ma14:wrappingTextBoxFlag xmlns:ma14="http://schemas.microsoft.com/office/mac/drawingml/2011/main" xmlns:w="http://schemas.openxmlformats.org/wordprocessingml/2006/main" xmlns:w10="urn:schemas-microsoft-com:office:word" xmlns:v="urn:schemas-microsoft-com:vml" xmlns:o="urn:schemas-microsoft-com:office:office" xmlns:mv="urn:schemas-microsoft-com:mac:vml" xmlns:mo="http://schemas.microsoft.com/office/mac/office/2008/main" xmlns=""/>
+                            <ma14:wrappingTextBoxFlag xmlns="" xmlns:mo="http://schemas.microsoft.com/office/mac/office/2008/main" xmlns:mv="urn:schemas-microsoft-com:mac:vml" xmlns:o="urn:schemas-microsoft-com:office:office" xmlns:v="urn:schemas-microsoft-com:vml" xmlns:w10="urn:schemas-microsoft-com:office:word" xmlns:w="http://schemas.openxmlformats.org/wordprocessingml/2006/main" xmlns:ma14="http://schemas.microsoft.com/office/mac/drawingml/2011/main"/>
                           </a:ext>
                         </a:extLst>
                       </wps:spPr>
@@ -2184,7 +2240,7 @@
 </file>
 
 <file path=customXml/itemProps1.xml><?xml version="1.0" encoding="utf-8"?>
-<ds:datastoreItem xmlns:ds="http://schemas.openxmlformats.org/officeDocument/2006/customXml" ds:itemID="{EB786355-E462-4427-9FD9-8FDCDDF9AE72}">
+<ds:datastoreItem xmlns:ds="http://schemas.openxmlformats.org/officeDocument/2006/customXml" ds:itemID="{758A12FE-D870-449A-8F01-247DA13FB945}">
   <ds:schemaRefs>
     <ds:schemaRef ds:uri="http://schemas.openxmlformats.org/officeDocument/2006/bibliography"/>
   </ds:schemaRefs>
